--- a/Reporte P3.docx
+++ b/Reporte P3.docx
@@ -1502,6 +1502,71 @@
         <w:jc w:val="both"/>
         <w:rPr>
           <w:rFonts w:ascii="Times New Roman" w:hAnsi="Times New Roman" w:cs="Times New Roman"/>
+          <w:sz w:val="24"/>
+          <w:szCs w:val="24"/>
+          <w:lang w:val="es-ES"/>
+        </w:rPr>
+      </w:pPr>
+      <w:r>
+        <w:rPr>
+          <w:rFonts w:ascii="Times New Roman" w:hAnsi="Times New Roman" w:cs="Times New Roman"/>
+          <w:noProof/>
+          <w:sz w:val="24"/>
+          <w:szCs w:val="24"/>
+          <w:lang w:val="es-ES"/>
+        </w:rPr>
+        <w:drawing>
+          <wp:inline distT="0" distB="0" distL="0" distR="0" wp14:anchorId="1B38F50F" wp14:editId="1E4A4467">
+            <wp:extent cx="5670453" cy="2670412"/>
+            <wp:effectExtent l="0" t="0" r="6985" b="0"/>
+            <wp:docPr id="220250470" name="Imagen 23"/>
+            <wp:cNvGraphicFramePr>
+              <a:graphicFrameLocks xmlns:a="http://schemas.openxmlformats.org/drawingml/2006/main" noChangeAspect="1"/>
+            </wp:cNvGraphicFramePr>
+            <a:graphic xmlns:a="http://schemas.openxmlformats.org/drawingml/2006/main">
+              <a:graphicData uri="http://schemas.openxmlformats.org/drawingml/2006/picture">
+                <pic:pic xmlns:pic="http://schemas.openxmlformats.org/drawingml/2006/picture">
+                  <pic:nvPicPr>
+                    <pic:cNvPr id="0" name="Picture 13"/>
+                    <pic:cNvPicPr>
+                      <a:picLocks noChangeAspect="1" noChangeArrowheads="1"/>
+                    </pic:cNvPicPr>
+                  </pic:nvPicPr>
+                  <pic:blipFill>
+                    <a:blip r:embed="rId13">
+                      <a:extLst>
+                        <a:ext uri="{28A0092B-C50C-407E-A947-70E740481C1C}">
+                          <a14:useLocalDpi xmlns:a14="http://schemas.microsoft.com/office/drawing/2010/main" val="0"/>
+                        </a:ext>
+                      </a:extLst>
+                    </a:blip>
+                    <a:srcRect/>
+                    <a:stretch>
+                      <a:fillRect/>
+                    </a:stretch>
+                  </pic:blipFill>
+                  <pic:spPr bwMode="auto">
+                    <a:xfrm>
+                      <a:off x="0" y="0"/>
+                      <a:ext cx="5688598" cy="2678957"/>
+                    </a:xfrm>
+                    <a:prstGeom prst="rect">
+                      <a:avLst/>
+                    </a:prstGeom>
+                    <a:noFill/>
+                  </pic:spPr>
+                </pic:pic>
+              </a:graphicData>
+            </a:graphic>
+          </wp:inline>
+        </w:drawing>
+      </w:r>
+    </w:p>
+    <w:p>
+      <w:pPr>
+        <w:jc w:val="both"/>
+        <w:rPr>
+          <w:rFonts w:ascii="Times New Roman" w:hAnsi="Times New Roman" w:cs="Times New Roman"/>
           <w:b/>
           <w:bCs/>
           <w:sz w:val="24"/>
@@ -1544,9 +1609,9 @@
           <w:lang w:val="es-ES"/>
         </w:rPr>
         <w:drawing>
-          <wp:inline distT="0" distB="0" distL="0" distR="0" wp14:anchorId="1C56B0A4" wp14:editId="4D8E38FA">
-            <wp:extent cx="6391275" cy="2658745"/>
-            <wp:effectExtent l="0" t="0" r="9525" b="8255"/>
+          <wp:inline distT="0" distB="0" distL="0" distR="0" wp14:anchorId="1C56B0A4" wp14:editId="1930E94B">
+            <wp:extent cx="5866354" cy="2440380"/>
+            <wp:effectExtent l="0" t="0" r="1270" b="0"/>
             <wp:docPr id="1839729281" name="Imagen 13"/>
             <wp:cNvGraphicFramePr>
               <a:graphicFrameLocks xmlns:a="http://schemas.openxmlformats.org/drawingml/2006/main" noChangeAspect="1"/>
@@ -1561,7 +1626,7 @@
                     </pic:cNvPicPr>
                   </pic:nvPicPr>
                   <pic:blipFill rotWithShape="1">
-                    <a:blip r:embed="rId13">
+                    <a:blip r:embed="rId14">
                       <a:extLst>
                         <a:ext uri="{28A0092B-C50C-407E-A947-70E740481C1C}">
                           <a14:useLocalDpi xmlns:a14="http://schemas.microsoft.com/office/drawing/2010/main" val="0"/>
@@ -1574,7 +1639,7 @@
                   <pic:spPr bwMode="auto">
                     <a:xfrm>
                       <a:off x="0" y="0"/>
-                      <a:ext cx="6417066" cy="2669474"/>
+                      <a:ext cx="5905426" cy="2456634"/>
                     </a:xfrm>
                     <a:prstGeom prst="rect">
                       <a:avLst/>
@@ -1645,7 +1710,18 @@
           <w:szCs w:val="24"/>
           <w:lang w:val="es-ES"/>
         </w:rPr>
-        <w:t>en el cuartil 1</w:t>
+        <w:t xml:space="preserve">en el cuartil </w:t>
+      </w:r>
+      <w:r>
+        <w:rPr>
+          <w:rFonts w:ascii="Times New Roman" w:hAnsi="Times New Roman" w:cs="Times New Roman"/>
+          <w:noProof/>
+          <w:sz w:val="24"/>
+          <w:szCs w:val="24"/>
+          <w:lang w:val="es-ES"/>
+        </w:rPr>
+        <w:lastRenderedPageBreak/>
+        <w:t>1</w:t>
       </w:r>
       <w:r>
         <w:rPr>
@@ -1744,7 +1820,7 @@
                     </pic:cNvPicPr>
                   </pic:nvPicPr>
                   <pic:blipFill rotWithShape="1">
-                    <a:blip r:embed="rId14">
+                    <a:blip r:embed="rId15">
                       <a:extLst>
                         <a:ext uri="{28A0092B-C50C-407E-A947-70E740481C1C}">
                           <a14:useLocalDpi xmlns:a14="http://schemas.microsoft.com/office/drawing/2010/main" val="0"/>
@@ -1796,7 +1872,6 @@
           <w:szCs w:val="24"/>
           <w:lang w:val="es-ES"/>
         </w:rPr>
-        <w:lastRenderedPageBreak/>
         <w:t xml:space="preserve">La segunda visualización </w:t>
       </w:r>
       <w:r>
@@ -1854,7 +1929,7 @@
                     <pic:cNvPicPr/>
                   </pic:nvPicPr>
                   <pic:blipFill>
-                    <a:blip r:embed="rId15"/>
+                    <a:blip r:embed="rId16"/>
                     <a:stretch>
                       <a:fillRect/>
                     </a:stretch>
@@ -1987,6 +2062,7 @@
           <w:noProof/>
           <w:lang w:val="es-ES"/>
         </w:rPr>
+        <w:lastRenderedPageBreak/>
         <w:drawing>
           <wp:inline distT="0" distB="0" distL="0" distR="0" wp14:anchorId="1C511F86" wp14:editId="38B3B2D2">
             <wp:extent cx="6332299" cy="2592285"/>
@@ -2005,7 +2081,7 @@
                     </pic:cNvPicPr>
                   </pic:nvPicPr>
                   <pic:blipFill>
-                    <a:blip r:embed="rId16">
+                    <a:blip r:embed="rId17">
                       <a:extLst>
                         <a:ext uri="{28A0092B-C50C-407E-A947-70E740481C1C}">
                           <a14:useLocalDpi xmlns:a14="http://schemas.microsoft.com/office/drawing/2010/main" val="0"/>
@@ -2046,7 +2122,6 @@
           <w:noProof/>
           <w:lang w:val="es-ES"/>
         </w:rPr>
-        <w:lastRenderedPageBreak/>
         <w:drawing>
           <wp:inline distT="0" distB="0" distL="0" distR="0" wp14:anchorId="6FDE0327" wp14:editId="33F54828">
             <wp:extent cx="6022837" cy="2423251"/>
@@ -2065,7 +2140,7 @@
                     </pic:cNvPicPr>
                   </pic:nvPicPr>
                   <pic:blipFill>
-                    <a:blip r:embed="rId17">
+                    <a:blip r:embed="rId18">
                       <a:extLst>
                         <a:ext uri="{28A0092B-C50C-407E-A947-70E740481C1C}">
                           <a14:useLocalDpi xmlns:a14="http://schemas.microsoft.com/office/drawing/2010/main" val="0"/>
@@ -2178,7 +2253,7 @@
         </w:rPr>
         <w:t xml:space="preserve">010 al 2022. Disponible en: </w:t>
       </w:r>
-      <w:hyperlink r:id="rId18" w:history="1">
+      <w:hyperlink r:id="rId19" w:history="1">
         <w:r>
           <w:rPr>
             <w:rStyle w:val="Hipervnculo"/>
@@ -2206,7 +2281,7 @@
         </w:rPr>
         <w:t xml:space="preserve">Gobernación del Magdalena (2023). ¡Así viene cambiando la Educación en el Magdalena! Disponible en: </w:t>
       </w:r>
-      <w:hyperlink r:id="rId19" w:history="1">
+      <w:hyperlink r:id="rId20" w:history="1">
         <w:r>
           <w:rPr>
             <w:rStyle w:val="Hipervnculo"/>
@@ -2215,23 +2290,6 @@
           <w:t>https://www.gobernaciondelmagdalena.gov.co/asi-viene-cambiando-la-educacion-en-el-magdalena/</w:t>
         </w:r>
       </w:hyperlink>
-    </w:p>
-    <w:p>
-      <w:pPr>
-        <w:pStyle w:val="Prrafodelista"/>
-        <w:jc w:val="both"/>
-        <w:rPr>
-          <w:lang w:val="es-ES"/>
-        </w:rPr>
-      </w:pPr>
-    </w:p>
-    <w:p>
-      <w:pPr>
-        <w:jc w:val="both"/>
-        <w:rPr>
-          <w:lang w:val="es-ES"/>
-        </w:rPr>
-      </w:pPr>
     </w:p>
     <w:sectPr>
       <w:pgSz w:w="12240" w:h="15840"/>
@@ -3357,16 +3415,9 @@
 <file path=customXml/itemProps3.xml><?xml version="1.0" encoding="utf-8"?>
 <ds:datastoreItem xmlns:ds="http://schemas.openxmlformats.org/officeDocument/2006/customXml" ds:itemID="{09BDC39D-B79F-4E74-AACA-60F72E4B1087}">
   <ds:schemaRefs>
-    <ds:schemaRef ds:uri="http://schemas.openxmlformats.org/package/2006/metadata/core-properties"/>
+    <ds:schemaRef ds:uri="http://schemas.microsoft.com/office/2006/metadata/properties"/>
     <ds:schemaRef ds:uri="http://schemas.microsoft.com/office/infopath/2007/PartnerControls"/>
-    <ds:schemaRef ds:uri="http://schemas.microsoft.com/office/2006/metadata/properties"/>
-    <ds:schemaRef ds:uri="http://purl.org/dc/elements/1.1/"/>
-    <ds:schemaRef ds:uri="a8695a0f-8aeb-4048-906e-07d72a182638"/>
-    <ds:schemaRef ds:uri="http://purl.org/dc/terms/"/>
-    <ds:schemaRef ds:uri="http://schemas.microsoft.com/office/2006/documentManagement/types"/>
     <ds:schemaRef ds:uri="eb07198c-885b-4a13-917e-3be99643f449"/>
-    <ds:schemaRef ds:uri="http://www.w3.org/XML/1998/namespace"/>
-    <ds:schemaRef ds:uri="http://purl.org/dc/dcmitype/"/>
   </ds:schemaRefs>
 </ds:datastoreItem>
 </file>